--- a/word.docx
+++ b/word.docx
@@ -69,6 +69,50 @@
           <w:lang w:val="en-GB"/>
         </w:rPr>
         <w:t>Updated by 13Aug</w:t>
+      </w:r>
+    </w:p>
+    <w:p>
+      <w:pPr>
+        <w:spacing w:before="0" w:after="160" w:line="259" w:lineRule="auto"/>
+        <w:ind w:left="0" w:right="0" w:firstLine="0"/>
+        <w:jc w:val="left"/>
+        <w:rPr>
+          <w:rFonts w:hint="default" w:ascii="Calibri" w:hAnsi="Calibri" w:eastAsia="Calibri" w:cs="Calibri"/>
+          <w:color w:val="auto"/>
+          <w:spacing w:val="0"/>
+          <w:position w:val="0"/>
+          <w:sz w:val="22"/>
+          <w:shd w:val="clear" w:fill="auto"/>
+          <w:lang w:val="en-GB"/>
+        </w:rPr>
+      </w:pPr>
+    </w:p>
+    <w:p>
+      <w:pPr>
+        <w:spacing w:before="0" w:after="160" w:line="259" w:lineRule="auto"/>
+        <w:ind w:left="0" w:right="0" w:firstLine="0"/>
+        <w:jc w:val="left"/>
+        <w:rPr>
+          <w:rFonts w:hint="default" w:ascii="Calibri" w:hAnsi="Calibri" w:eastAsia="Calibri" w:cs="Calibri"/>
+          <w:color w:val="auto"/>
+          <w:spacing w:val="0"/>
+          <w:position w:val="0"/>
+          <w:sz w:val="22"/>
+          <w:shd w:val="clear" w:fill="auto"/>
+          <w:lang w:val="en-GB"/>
+        </w:rPr>
+      </w:pPr>
+      <w:r>
+        <w:rPr>
+          <w:rFonts w:hint="default" w:ascii="Calibri" w:hAnsi="Calibri" w:eastAsia="Calibri" w:cs="Calibri"/>
+          <w:color w:val="auto"/>
+          <w:spacing w:val="0"/>
+          <w:position w:val="0"/>
+          <w:sz w:val="22"/>
+          <w:shd w:val="clear" w:fill="auto"/>
+          <w:lang w:val="en-GB"/>
+        </w:rPr>
+        <w:t>123</w:t>
       </w:r>
       <w:bookmarkStart w:id="0" w:name="_GoBack"/>
       <w:bookmarkEnd w:id="0"/>
@@ -347,6 +391,7 @@
     <w:qFormat/>
     <w:uiPriority w:val="0"/>
     <w:rPr>
+      <w:rFonts w:asciiTheme="minorHAnsi" w:hAnsiTheme="minorHAnsi" w:eastAsiaTheme="minorEastAsia" w:cstheme="minorBidi"/>
       <w:sz w:val="21"/>
       <w:szCs w:val="22"/>
     </w:rPr>

--- a/word.docx
+++ b/word.docx
@@ -112,7 +112,7 @@
           <w:shd w:val="clear" w:fill="auto"/>
           <w:lang w:val="en-GB"/>
         </w:rPr>
-        <w:t>123</w:t>
+        <w:t>12345</w:t>
       </w:r>
       <w:bookmarkStart w:id="0" w:name="_GoBack"/>
       <w:bookmarkEnd w:id="0"/>

--- a/word.docx
+++ b/word.docx
@@ -113,6 +113,34 @@
           <w:lang w:val="en-GB"/>
         </w:rPr>
         <w:t>12345</w:t>
+      </w:r>
+    </w:p>
+    <w:p>
+      <w:pPr>
+        <w:spacing w:before="0" w:after="160" w:line="259" w:lineRule="auto"/>
+        <w:ind w:left="0" w:right="0" w:firstLine="0"/>
+        <w:jc w:val="left"/>
+        <w:rPr>
+          <w:rFonts w:hint="default" w:ascii="Calibri" w:hAnsi="Calibri" w:eastAsia="Calibri" w:cs="Calibri"/>
+          <w:color w:val="auto"/>
+          <w:spacing w:val="0"/>
+          <w:position w:val="0"/>
+          <w:sz w:val="22"/>
+          <w:shd w:val="clear" w:fill="auto"/>
+          <w:lang w:val="en-GB"/>
+        </w:rPr>
+      </w:pPr>
+      <w:r>
+        <w:rPr>
+          <w:rFonts w:hint="default" w:ascii="Calibri" w:hAnsi="Calibri" w:eastAsia="Calibri"/>
+          <w:color w:val="auto"/>
+          <w:spacing w:val="0"/>
+          <w:position w:val="0"/>
+          <w:sz w:val="22"/>
+          <w:shd w:val="clear" w:fill="auto"/>
+          <w:lang w:val="en-GB"/>
+        </w:rPr>
+        <w:t>14Sep2021</w:t>
       </w:r>
       <w:bookmarkStart w:id="0" w:name="_GoBack"/>
       <w:bookmarkEnd w:id="0"/>
